--- a/ccp/Report/Cinema_Ticket_Booking_Report.docx
+++ b/ccp/Report/Cinema_Ticket_Booking_Report.docx
@@ -10,6 +10,8 @@
         </w:pBdr>
         <w:jc w:val="center"/>
       </w:pPr>
+      <w:bookmarkStart w:id="0" w:name="_GoBack"/>
+      <w:bookmarkEnd w:id="0"/>
       <w:r>
         <w:rPr>
           <w:noProof/>
@@ -72,15 +74,7 @@
         <w:rPr>
           <w:rFonts w:ascii="Old English Text MT" w:hAnsi="Old English Text MT"/>
         </w:rPr>
-        <w:t>Bachelor Of</w:t>
-      </w:r>
-      <w:bookmarkStart w:id="0" w:name="_GoBack"/>
-      <w:bookmarkEnd w:id="0"/>
-      <w:r>
-        <w:rPr>
-          <w:rFonts w:ascii="Old English Text MT" w:hAnsi="Old English Text MT"/>
-        </w:rPr>
-        <w:t xml:space="preserve"> CS And </w:t>
+        <w:t xml:space="preserve">Bachelor Of CS And </w:t>
       </w:r>
       <w:r>
         <w:rPr>
@@ -978,10 +972,7 @@
         <w:t>....................................................................</w:t>
       </w:r>
       <w:r>
-        <w:t>...................................</w:t>
-      </w:r>
-      <w:r>
-        <w:t>16</w:t>
+        <w:t>...................................16</w:t>
       </w:r>
     </w:p>
     <w:p>
@@ -9495,14 +9486,7 @@
           <w:szCs w:val="32"/>
         </w:rPr>
         <w:lastRenderedPageBreak/>
-        <w:t>11</w:t>
-      </w:r>
-      <w:r>
-        <w:rPr>
-          <w:sz w:val="32"/>
-          <w:szCs w:val="32"/>
-        </w:rPr>
-        <w:t xml:space="preserve">. </w:t>
+        <w:t xml:space="preserve">11. </w:t>
       </w:r>
       <w:r>
         <w:rPr>
@@ -9639,7 +9623,7 @@
           <w:rPr>
             <w:noProof/>
           </w:rPr>
-          <w:t>17</w:t>
+          <w:t>3</w:t>
         </w:r>
         <w:r>
           <w:rPr>
@@ -22725,7 +22709,7 @@
 </file>
 
 <file path=customXml/itemProps1.xml><?xml version="1.0" encoding="utf-8"?>
-<ds:datastoreItem xmlns:ds="http://schemas.openxmlformats.org/officeDocument/2006/customXml" ds:itemID="{86957BD6-3CFE-4966-95AB-12827A48DC3A}">
+<ds:datastoreItem xmlns:ds="http://schemas.openxmlformats.org/officeDocument/2006/customXml" ds:itemID="{74BBA752-8699-4B91-A08F-2695C5075CD7}">
   <ds:schemaRefs>
     <ds:schemaRef ds:uri="http://schemas.openxmlformats.org/officeDocument/2006/bibliography"/>
   </ds:schemaRefs>
